--- a/Tasks/Report.docx
+++ b/Tasks/Report.docx
@@ -4270,7 +4270,7 @@
       </w:r>
     </w:p>
     <w:bookmarkEnd w:id="27"/>
-    <w:bookmarkStart w:id="28" w:name="задание-5.-визуализация-данных-в-r."/>
+    <w:bookmarkStart w:id="43" w:name="задание-5.-визуализация-данных-в-r."/>
     <w:p>
       <w:pPr>
         <w:pStyle w:val="Heading2"/>
@@ -4279,7 +4279,2126 @@
         <w:t xml:space="preserve">Задание 5. Визуализация данных в R.</w:t>
       </w:r>
     </w:p>
-    <w:bookmarkEnd w:id="28"/>
+    <w:p>
+      <w:pPr>
+        <w:pStyle w:val="Compact"/>
+        <w:numPr>
+          <w:ilvl w:val="0"/>
+          <w:numId w:val="1035"/>
+        </w:numPr>
+      </w:pPr>
+      <w:r>
+        <w:t xml:space="preserve">Рассмотрим диаграмму размаха для данных о цене и пробеге подержанных автомобилей. Чтобы получить диаграмму размаха для переменной, воспользуемся функцией boxplot().</w:t>
+      </w:r>
+    </w:p>
+    <w:p>
+      <w:pPr>
+        <w:pStyle w:val="SourceCode"/>
+      </w:pPr>
+      <w:r>
+        <w:rPr>
+          <w:rStyle w:val="FunctionTok"/>
+        </w:rPr>
+        <w:t xml:space="preserve">boxplot</w:t>
+      </w:r>
+      <w:r>
+        <w:rPr>
+          <w:rStyle w:val="NormalTok"/>
+        </w:rPr>
+        <w:t xml:space="preserve">(usedcars</w:t>
+      </w:r>
+      <w:r>
+        <w:rPr>
+          <w:rStyle w:val="SpecialCharTok"/>
+        </w:rPr>
+        <w:t xml:space="preserve">$</w:t>
+      </w:r>
+      <w:r>
+        <w:rPr>
+          <w:rStyle w:val="NormalTok"/>
+        </w:rPr>
+        <w:t xml:space="preserve">price, </w:t>
+      </w:r>
+      <w:r>
+        <w:rPr>
+          <w:rStyle w:val="AttributeTok"/>
+        </w:rPr>
+        <w:t xml:space="preserve">main =</w:t>
+      </w:r>
+      <w:r>
+        <w:rPr>
+          <w:rStyle w:val="NormalTok"/>
+        </w:rPr>
+        <w:t xml:space="preserve"> </w:t>
+      </w:r>
+      <w:r>
+        <w:rPr>
+          <w:rStyle w:val="StringTok"/>
+        </w:rPr>
+        <w:t xml:space="preserve">"Boxplot of Used Car Prices"</w:t>
+      </w:r>
+      <w:r>
+        <w:rPr>
+          <w:rStyle w:val="NormalTok"/>
+        </w:rPr>
+        <w:t xml:space="preserve">, </w:t>
+      </w:r>
+      <w:r>
+        <w:rPr>
+          <w:rStyle w:val="AttributeTok"/>
+        </w:rPr>
+        <w:t xml:space="preserve">ylab =</w:t>
+      </w:r>
+      <w:r>
+        <w:rPr>
+          <w:rStyle w:val="NormalTok"/>
+        </w:rPr>
+        <w:t xml:space="preserve"> </w:t>
+      </w:r>
+      <w:r>
+        <w:rPr>
+          <w:rStyle w:val="StringTok"/>
+        </w:rPr>
+        <w:t xml:space="preserve">"Price ($)"</w:t>
+      </w:r>
+      <w:r>
+        <w:rPr>
+          <w:rStyle w:val="NormalTok"/>
+        </w:rPr>
+        <w:t xml:space="preserve">)</w:t>
+      </w:r>
+    </w:p>
+    <w:p>
+      <w:pPr>
+        <w:pStyle w:val="FirstParagraph"/>
+      </w:pPr>
+      <w:r>
+        <w:drawing>
+          <wp:inline>
+            <wp:extent cx="4620126" cy="3696101"/>
+            <wp:effectExtent b="0" l="0" r="0" t="0"/>
+            <wp:docPr descr="" title="" id="29" name="Picture"/>
+            <a:graphic>
+              <a:graphicData uri="http://schemas.openxmlformats.org/drawingml/2006/picture">
+                <pic:pic>
+                  <pic:nvPicPr>
+                    <pic:cNvPr descr="Report_files/figure-docx/unnamed-chunk-36-1.png" id="30" name="Picture"/>
+                    <pic:cNvPicPr>
+                      <a:picLocks noChangeArrowheads="1" noChangeAspect="1"/>
+                    </pic:cNvPicPr>
+                  </pic:nvPicPr>
+                  <pic:blipFill>
+                    <a:blip r:embed="rId28"/>
+                    <a:stretch>
+                      <a:fillRect/>
+                    </a:stretch>
+                  </pic:blipFill>
+                  <pic:spPr bwMode="auto">
+                    <a:xfrm>
+                      <a:off x="0" y="0"/>
+                      <a:ext cx="4620126" cy="3696101"/>
+                    </a:xfrm>
+                    <a:prstGeom prst="rect">
+                      <a:avLst/>
+                    </a:prstGeom>
+                    <a:noFill/>
+                    <a:ln w="9525">
+                      <a:noFill/>
+                      <a:headEnd/>
+                      <a:tailEnd/>
+                    </a:ln>
+                  </pic:spPr>
+                </pic:pic>
+              </a:graphicData>
+            </a:graphic>
+          </wp:inline>
+        </w:drawing>
+      </w:r>
+    </w:p>
+    <w:p>
+      <w:pPr>
+        <w:pStyle w:val="SourceCode"/>
+      </w:pPr>
+      <w:r>
+        <w:rPr>
+          <w:rStyle w:val="FunctionTok"/>
+        </w:rPr>
+        <w:t xml:space="preserve">boxplot</w:t>
+      </w:r>
+      <w:r>
+        <w:rPr>
+          <w:rStyle w:val="NormalTok"/>
+        </w:rPr>
+        <w:t xml:space="preserve">(usedcars</w:t>
+      </w:r>
+      <w:r>
+        <w:rPr>
+          <w:rStyle w:val="SpecialCharTok"/>
+        </w:rPr>
+        <w:t xml:space="preserve">$</w:t>
+      </w:r>
+      <w:r>
+        <w:rPr>
+          <w:rStyle w:val="NormalTok"/>
+        </w:rPr>
+        <w:t xml:space="preserve">mileage, </w:t>
+      </w:r>
+      <w:r>
+        <w:rPr>
+          <w:rStyle w:val="AttributeTok"/>
+        </w:rPr>
+        <w:t xml:space="preserve">main =</w:t>
+      </w:r>
+      <w:r>
+        <w:rPr>
+          <w:rStyle w:val="NormalTok"/>
+        </w:rPr>
+        <w:t xml:space="preserve"> </w:t>
+      </w:r>
+      <w:r>
+        <w:rPr>
+          <w:rStyle w:val="StringTok"/>
+        </w:rPr>
+        <w:t xml:space="preserve">"Boxplot of Used Car Mileage"</w:t>
+      </w:r>
+      <w:r>
+        <w:rPr>
+          <w:rStyle w:val="NormalTok"/>
+        </w:rPr>
+        <w:t xml:space="preserve">, </w:t>
+      </w:r>
+      <w:r>
+        <w:rPr>
+          <w:rStyle w:val="AttributeTok"/>
+        </w:rPr>
+        <w:t xml:space="preserve">ylab =</w:t>
+      </w:r>
+      <w:r>
+        <w:rPr>
+          <w:rStyle w:val="NormalTok"/>
+        </w:rPr>
+        <w:t xml:space="preserve"> </w:t>
+      </w:r>
+      <w:r>
+        <w:rPr>
+          <w:rStyle w:val="StringTok"/>
+        </w:rPr>
+        <w:t xml:space="preserve">"Odometer (mi.)"</w:t>
+      </w:r>
+      <w:r>
+        <w:rPr>
+          <w:rStyle w:val="NormalTok"/>
+        </w:rPr>
+        <w:t xml:space="preserve">)</w:t>
+      </w:r>
+    </w:p>
+    <w:p>
+      <w:pPr>
+        <w:pStyle w:val="FirstParagraph"/>
+      </w:pPr>
+      <w:r>
+        <w:drawing>
+          <wp:inline>
+            <wp:extent cx="4620126" cy="3696101"/>
+            <wp:effectExtent b="0" l="0" r="0" t="0"/>
+            <wp:docPr descr="" title="" id="32" name="Picture"/>
+            <a:graphic>
+              <a:graphicData uri="http://schemas.openxmlformats.org/drawingml/2006/picture">
+                <pic:pic>
+                  <pic:nvPicPr>
+                    <pic:cNvPr descr="Report_files/figure-docx/unnamed-chunk-37-1.png" id="33" name="Picture"/>
+                    <pic:cNvPicPr>
+                      <a:picLocks noChangeArrowheads="1" noChangeAspect="1"/>
+                    </pic:cNvPicPr>
+                  </pic:nvPicPr>
+                  <pic:blipFill>
+                    <a:blip r:embed="rId31"/>
+                    <a:stretch>
+                      <a:fillRect/>
+                    </a:stretch>
+                  </pic:blipFill>
+                  <pic:spPr bwMode="auto">
+                    <a:xfrm>
+                      <a:off x="0" y="0"/>
+                      <a:ext cx="4620126" cy="3696101"/>
+                    </a:xfrm>
+                    <a:prstGeom prst="rect">
+                      <a:avLst/>
+                    </a:prstGeom>
+                    <a:noFill/>
+                    <a:ln w="9525">
+                      <a:noFill/>
+                      <a:headEnd/>
+                      <a:tailEnd/>
+                    </a:ln>
+                  </pic:spPr>
+                </pic:pic>
+              </a:graphicData>
+            </a:graphic>
+          </wp:inline>
+        </w:drawing>
+      </w:r>
+    </w:p>
+    <w:p>
+      <w:pPr>
+        <w:pStyle w:val="Compact"/>
+        <w:numPr>
+          <w:ilvl w:val="0"/>
+          <w:numId w:val="1036"/>
+        </w:numPr>
+      </w:pPr>
+      <w:r>
+        <w:t xml:space="preserve">Для того чтобы построить гистограмму для данных о цене и пробеге подержанных автомобилей, можно воспользоваться функцией hist().</w:t>
+      </w:r>
+    </w:p>
+    <w:p>
+      <w:pPr>
+        <w:pStyle w:val="SourceCode"/>
+      </w:pPr>
+      <w:r>
+        <w:rPr>
+          <w:rStyle w:val="FunctionTok"/>
+        </w:rPr>
+        <w:t xml:space="preserve">hist</w:t>
+      </w:r>
+      <w:r>
+        <w:rPr>
+          <w:rStyle w:val="NormalTok"/>
+        </w:rPr>
+        <w:t xml:space="preserve">(usedcars</w:t>
+      </w:r>
+      <w:r>
+        <w:rPr>
+          <w:rStyle w:val="SpecialCharTok"/>
+        </w:rPr>
+        <w:t xml:space="preserve">$</w:t>
+      </w:r>
+      <w:r>
+        <w:rPr>
+          <w:rStyle w:val="NormalTok"/>
+        </w:rPr>
+        <w:t xml:space="preserve">price, </w:t>
+      </w:r>
+      <w:r>
+        <w:rPr>
+          <w:rStyle w:val="AttributeTok"/>
+        </w:rPr>
+        <w:t xml:space="preserve">main =</w:t>
+      </w:r>
+      <w:r>
+        <w:rPr>
+          <w:rStyle w:val="NormalTok"/>
+        </w:rPr>
+        <w:t xml:space="preserve"> </w:t>
+      </w:r>
+      <w:r>
+        <w:rPr>
+          <w:rStyle w:val="StringTok"/>
+        </w:rPr>
+        <w:t xml:space="preserve">"Histogram of Used Car Prices"</w:t>
+      </w:r>
+      <w:r>
+        <w:rPr>
+          <w:rStyle w:val="NormalTok"/>
+        </w:rPr>
+        <w:t xml:space="preserve">, </w:t>
+      </w:r>
+      <w:r>
+        <w:rPr>
+          <w:rStyle w:val="AttributeTok"/>
+        </w:rPr>
+        <w:t xml:space="preserve">xlab =</w:t>
+      </w:r>
+      <w:r>
+        <w:rPr>
+          <w:rStyle w:val="NormalTok"/>
+        </w:rPr>
+        <w:t xml:space="preserve"> </w:t>
+      </w:r>
+      <w:r>
+        <w:rPr>
+          <w:rStyle w:val="StringTok"/>
+        </w:rPr>
+        <w:t xml:space="preserve">"Price ($)"</w:t>
+      </w:r>
+      <w:r>
+        <w:rPr>
+          <w:rStyle w:val="NormalTok"/>
+        </w:rPr>
+        <w:t xml:space="preserve">)</w:t>
+      </w:r>
+    </w:p>
+    <w:p>
+      <w:pPr>
+        <w:pStyle w:val="FirstParagraph"/>
+      </w:pPr>
+      <w:r>
+        <w:drawing>
+          <wp:inline>
+            <wp:extent cx="4620126" cy="3696101"/>
+            <wp:effectExtent b="0" l="0" r="0" t="0"/>
+            <wp:docPr descr="" title="" id="35" name="Picture"/>
+            <a:graphic>
+              <a:graphicData uri="http://schemas.openxmlformats.org/drawingml/2006/picture">
+                <pic:pic>
+                  <pic:nvPicPr>
+                    <pic:cNvPr descr="Report_files/figure-docx/unnamed-chunk-38-1.png" id="36" name="Picture"/>
+                    <pic:cNvPicPr>
+                      <a:picLocks noChangeArrowheads="1" noChangeAspect="1"/>
+                    </pic:cNvPicPr>
+                  </pic:nvPicPr>
+                  <pic:blipFill>
+                    <a:blip r:embed="rId34"/>
+                    <a:stretch>
+                      <a:fillRect/>
+                    </a:stretch>
+                  </pic:blipFill>
+                  <pic:spPr bwMode="auto">
+                    <a:xfrm>
+                      <a:off x="0" y="0"/>
+                      <a:ext cx="4620126" cy="3696101"/>
+                    </a:xfrm>
+                    <a:prstGeom prst="rect">
+                      <a:avLst/>
+                    </a:prstGeom>
+                    <a:noFill/>
+                    <a:ln w="9525">
+                      <a:noFill/>
+                      <a:headEnd/>
+                      <a:tailEnd/>
+                    </a:ln>
+                  </pic:spPr>
+                </pic:pic>
+              </a:graphicData>
+            </a:graphic>
+          </wp:inline>
+        </w:drawing>
+      </w:r>
+    </w:p>
+    <w:p>
+      <w:pPr>
+        <w:pStyle w:val="SourceCode"/>
+      </w:pPr>
+      <w:r>
+        <w:rPr>
+          <w:rStyle w:val="FunctionTok"/>
+        </w:rPr>
+        <w:t xml:space="preserve">hist</w:t>
+      </w:r>
+      <w:r>
+        <w:rPr>
+          <w:rStyle w:val="NormalTok"/>
+        </w:rPr>
+        <w:t xml:space="preserve">(usedcars</w:t>
+      </w:r>
+      <w:r>
+        <w:rPr>
+          <w:rStyle w:val="SpecialCharTok"/>
+        </w:rPr>
+        <w:t xml:space="preserve">$</w:t>
+      </w:r>
+      <w:r>
+        <w:rPr>
+          <w:rStyle w:val="NormalTok"/>
+        </w:rPr>
+        <w:t xml:space="preserve">mileage, </w:t>
+      </w:r>
+      <w:r>
+        <w:rPr>
+          <w:rStyle w:val="AttributeTok"/>
+        </w:rPr>
+        <w:t xml:space="preserve">main =</w:t>
+      </w:r>
+      <w:r>
+        <w:rPr>
+          <w:rStyle w:val="NormalTok"/>
+        </w:rPr>
+        <w:t xml:space="preserve"> </w:t>
+      </w:r>
+      <w:r>
+        <w:rPr>
+          <w:rStyle w:val="StringTok"/>
+        </w:rPr>
+        <w:t xml:space="preserve">"Histogram of Used Car Mileage"</w:t>
+      </w:r>
+      <w:r>
+        <w:rPr>
+          <w:rStyle w:val="NormalTok"/>
+        </w:rPr>
+        <w:t xml:space="preserve">, </w:t>
+      </w:r>
+      <w:r>
+        <w:rPr>
+          <w:rStyle w:val="AttributeTok"/>
+        </w:rPr>
+        <w:t xml:space="preserve">xlab =</w:t>
+      </w:r>
+      <w:r>
+        <w:rPr>
+          <w:rStyle w:val="NormalTok"/>
+        </w:rPr>
+        <w:t xml:space="preserve"> </w:t>
+      </w:r>
+      <w:r>
+        <w:rPr>
+          <w:rStyle w:val="StringTok"/>
+        </w:rPr>
+        <w:t xml:space="preserve">"Odometer (mi.)"</w:t>
+      </w:r>
+      <w:r>
+        <w:rPr>
+          <w:rStyle w:val="NormalTok"/>
+        </w:rPr>
+        <w:t xml:space="preserve">)</w:t>
+      </w:r>
+    </w:p>
+    <w:p>
+      <w:pPr>
+        <w:pStyle w:val="FirstParagraph"/>
+      </w:pPr>
+      <w:r>
+        <w:drawing>
+          <wp:inline>
+            <wp:extent cx="4620126" cy="3696101"/>
+            <wp:effectExtent b="0" l="0" r="0" t="0"/>
+            <wp:docPr descr="" title="" id="38" name="Picture"/>
+            <a:graphic>
+              <a:graphicData uri="http://schemas.openxmlformats.org/drawingml/2006/picture">
+                <pic:pic>
+                  <pic:nvPicPr>
+                    <pic:cNvPr descr="Report_files/figure-docx/unnamed-chunk-39-1.png" id="39" name="Picture"/>
+                    <pic:cNvPicPr>
+                      <a:picLocks noChangeArrowheads="1" noChangeAspect="1"/>
+                    </pic:cNvPicPr>
+                  </pic:nvPicPr>
+                  <pic:blipFill>
+                    <a:blip r:embed="rId37"/>
+                    <a:stretch>
+                      <a:fillRect/>
+                    </a:stretch>
+                  </pic:blipFill>
+                  <pic:spPr bwMode="auto">
+                    <a:xfrm>
+                      <a:off x="0" y="0"/>
+                      <a:ext cx="4620126" cy="3696101"/>
+                    </a:xfrm>
+                    <a:prstGeom prst="rect">
+                      <a:avLst/>
+                    </a:prstGeom>
+                    <a:noFill/>
+                    <a:ln w="9525">
+                      <a:noFill/>
+                      <a:headEnd/>
+                      <a:tailEnd/>
+                    </a:ln>
+                  </pic:spPr>
+                </pic:pic>
+              </a:graphicData>
+            </a:graphic>
+          </wp:inline>
+        </w:drawing>
+      </w:r>
+    </w:p>
+    <w:p>
+      <w:pPr>
+        <w:pStyle w:val="Compact"/>
+        <w:numPr>
+          <w:ilvl w:val="0"/>
+          <w:numId w:val="1037"/>
+        </w:numPr>
+      </w:pPr>
+      <w:r>
+        <w:t xml:space="preserve">В R для вычисления дисперсии и стандартного отклонения используются функции var() и sd().</w:t>
+      </w:r>
+    </w:p>
+    <w:p>
+      <w:pPr>
+        <w:pStyle w:val="SourceCode"/>
+      </w:pPr>
+      <w:r>
+        <w:rPr>
+          <w:rStyle w:val="FunctionTok"/>
+        </w:rPr>
+        <w:t xml:space="preserve">print</w:t>
+      </w:r>
+      <w:r>
+        <w:rPr>
+          <w:rStyle w:val="NormalTok"/>
+        </w:rPr>
+        <w:t xml:space="preserve">(</w:t>
+      </w:r>
+      <w:r>
+        <w:rPr>
+          <w:rStyle w:val="FunctionTok"/>
+        </w:rPr>
+        <w:t xml:space="preserve">var</w:t>
+      </w:r>
+      <w:r>
+        <w:rPr>
+          <w:rStyle w:val="NormalTok"/>
+        </w:rPr>
+        <w:t xml:space="preserve">(usedcars</w:t>
+      </w:r>
+      <w:r>
+        <w:rPr>
+          <w:rStyle w:val="SpecialCharTok"/>
+        </w:rPr>
+        <w:t xml:space="preserve">$</w:t>
+      </w:r>
+      <w:r>
+        <w:rPr>
+          <w:rStyle w:val="NormalTok"/>
+        </w:rPr>
+        <w:t xml:space="preserve">price))</w:t>
+      </w:r>
+    </w:p>
+    <w:p>
+      <w:pPr>
+        <w:pStyle w:val="SourceCode"/>
+      </w:pPr>
+      <w:r>
+        <w:rPr>
+          <w:rStyle w:val="VerbatimChar"/>
+        </w:rPr>
+        <w:t xml:space="preserve">## [1] 9749892</w:t>
+      </w:r>
+    </w:p>
+    <w:p>
+      <w:pPr>
+        <w:pStyle w:val="SourceCode"/>
+      </w:pPr>
+      <w:r>
+        <w:rPr>
+          <w:rStyle w:val="FunctionTok"/>
+        </w:rPr>
+        <w:t xml:space="preserve">print</w:t>
+      </w:r>
+      <w:r>
+        <w:rPr>
+          <w:rStyle w:val="NormalTok"/>
+        </w:rPr>
+        <w:t xml:space="preserve">(</w:t>
+      </w:r>
+      <w:r>
+        <w:rPr>
+          <w:rStyle w:val="FunctionTok"/>
+        </w:rPr>
+        <w:t xml:space="preserve">sd</w:t>
+      </w:r>
+      <w:r>
+        <w:rPr>
+          <w:rStyle w:val="NormalTok"/>
+        </w:rPr>
+        <w:t xml:space="preserve">(usedcars</w:t>
+      </w:r>
+      <w:r>
+        <w:rPr>
+          <w:rStyle w:val="SpecialCharTok"/>
+        </w:rPr>
+        <w:t xml:space="preserve">$</w:t>
+      </w:r>
+      <w:r>
+        <w:rPr>
+          <w:rStyle w:val="NormalTok"/>
+        </w:rPr>
+        <w:t xml:space="preserve">price))</w:t>
+      </w:r>
+    </w:p>
+    <w:p>
+      <w:pPr>
+        <w:pStyle w:val="SourceCode"/>
+      </w:pPr>
+      <w:r>
+        <w:rPr>
+          <w:rStyle w:val="VerbatimChar"/>
+        </w:rPr>
+        <w:t xml:space="preserve">## [1] 3122.482</w:t>
+      </w:r>
+    </w:p>
+    <w:p>
+      <w:pPr>
+        <w:pStyle w:val="SourceCode"/>
+      </w:pPr>
+      <w:r>
+        <w:rPr>
+          <w:rStyle w:val="FunctionTok"/>
+        </w:rPr>
+        <w:t xml:space="preserve">print</w:t>
+      </w:r>
+      <w:r>
+        <w:rPr>
+          <w:rStyle w:val="NormalTok"/>
+        </w:rPr>
+        <w:t xml:space="preserve">(</w:t>
+      </w:r>
+      <w:r>
+        <w:rPr>
+          <w:rStyle w:val="FunctionTok"/>
+        </w:rPr>
+        <w:t xml:space="preserve">var</w:t>
+      </w:r>
+      <w:r>
+        <w:rPr>
+          <w:rStyle w:val="NormalTok"/>
+        </w:rPr>
+        <w:t xml:space="preserve">(usedcars</w:t>
+      </w:r>
+      <w:r>
+        <w:rPr>
+          <w:rStyle w:val="SpecialCharTok"/>
+        </w:rPr>
+        <w:t xml:space="preserve">$</w:t>
+      </w:r>
+      <w:r>
+        <w:rPr>
+          <w:rStyle w:val="NormalTok"/>
+        </w:rPr>
+        <w:t xml:space="preserve">mileage))</w:t>
+      </w:r>
+    </w:p>
+    <w:p>
+      <w:pPr>
+        <w:pStyle w:val="SourceCode"/>
+      </w:pPr>
+      <w:r>
+        <w:rPr>
+          <w:rStyle w:val="VerbatimChar"/>
+        </w:rPr>
+        <w:t xml:space="preserve">## [1] 728033954</w:t>
+      </w:r>
+    </w:p>
+    <w:p>
+      <w:pPr>
+        <w:pStyle w:val="SourceCode"/>
+      </w:pPr>
+      <w:r>
+        <w:rPr>
+          <w:rStyle w:val="FunctionTok"/>
+        </w:rPr>
+        <w:t xml:space="preserve">print</w:t>
+      </w:r>
+      <w:r>
+        <w:rPr>
+          <w:rStyle w:val="NormalTok"/>
+        </w:rPr>
+        <w:t xml:space="preserve">(</w:t>
+      </w:r>
+      <w:r>
+        <w:rPr>
+          <w:rStyle w:val="FunctionTok"/>
+        </w:rPr>
+        <w:t xml:space="preserve">sd</w:t>
+      </w:r>
+      <w:r>
+        <w:rPr>
+          <w:rStyle w:val="NormalTok"/>
+        </w:rPr>
+        <w:t xml:space="preserve">(usedcars</w:t>
+      </w:r>
+      <w:r>
+        <w:rPr>
+          <w:rStyle w:val="SpecialCharTok"/>
+        </w:rPr>
+        <w:t xml:space="preserve">$</w:t>
+      </w:r>
+      <w:r>
+        <w:rPr>
+          <w:rStyle w:val="NormalTok"/>
+        </w:rPr>
+        <w:t xml:space="preserve">mileage))</w:t>
+      </w:r>
+    </w:p>
+    <w:p>
+      <w:pPr>
+        <w:pStyle w:val="SourceCode"/>
+      </w:pPr>
+      <w:r>
+        <w:rPr>
+          <w:rStyle w:val="VerbatimChar"/>
+        </w:rPr>
+        <w:t xml:space="preserve">## [1] 26982.1</w:t>
+      </w:r>
+    </w:p>
+    <w:p>
+      <w:pPr>
+        <w:pStyle w:val="Compact"/>
+        <w:numPr>
+          <w:ilvl w:val="0"/>
+          <w:numId w:val="1038"/>
+        </w:numPr>
+      </w:pPr>
+      <w:r>
+        <w:t xml:space="preserve">Чтобы построить таблицу частотности для данных о подержанном автомобиле, можно воспользоваться функцией table()</w:t>
+      </w:r>
+    </w:p>
+    <w:p>
+      <w:pPr>
+        <w:pStyle w:val="SourceCode"/>
+      </w:pPr>
+      <w:r>
+        <w:rPr>
+          <w:rStyle w:val="FunctionTok"/>
+        </w:rPr>
+        <w:t xml:space="preserve">print</w:t>
+      </w:r>
+      <w:r>
+        <w:rPr>
+          <w:rStyle w:val="NormalTok"/>
+        </w:rPr>
+        <w:t xml:space="preserve">(</w:t>
+      </w:r>
+      <w:r>
+        <w:rPr>
+          <w:rStyle w:val="FunctionTok"/>
+        </w:rPr>
+        <w:t xml:space="preserve">table</w:t>
+      </w:r>
+      <w:r>
+        <w:rPr>
+          <w:rStyle w:val="NormalTok"/>
+        </w:rPr>
+        <w:t xml:space="preserve">(usedcars</w:t>
+      </w:r>
+      <w:r>
+        <w:rPr>
+          <w:rStyle w:val="SpecialCharTok"/>
+        </w:rPr>
+        <w:t xml:space="preserve">$</w:t>
+      </w:r>
+      <w:r>
+        <w:rPr>
+          <w:rStyle w:val="NormalTok"/>
+        </w:rPr>
+        <w:t xml:space="preserve">year))</w:t>
+      </w:r>
+    </w:p>
+    <w:p>
+      <w:pPr>
+        <w:pStyle w:val="SourceCode"/>
+      </w:pPr>
+      <w:r>
+        <w:rPr>
+          <w:rStyle w:val="VerbatimChar"/>
+        </w:rPr>
+        <w:t xml:space="preserve">## </w:t>
+      </w:r>
+      <w:r>
+        <w:br/>
+      </w:r>
+      <w:r>
+        <w:rPr>
+          <w:rStyle w:val="VerbatimChar"/>
+        </w:rPr>
+        <w:t xml:space="preserve">## 2000 2001 2002 2003 2004 2005 2006 2007 2008 2009 2010 2011 2012 </w:t>
+      </w:r>
+      <w:r>
+        <w:br/>
+      </w:r>
+      <w:r>
+        <w:rPr>
+          <w:rStyle w:val="VerbatimChar"/>
+        </w:rPr>
+        <w:t xml:space="preserve">##    3    1    1    1    3    2    6   11   14   42   49   16    1</w:t>
+      </w:r>
+    </w:p>
+    <w:p>
+      <w:pPr>
+        <w:pStyle w:val="SourceCode"/>
+      </w:pPr>
+      <w:r>
+        <w:rPr>
+          <w:rStyle w:val="FunctionTok"/>
+        </w:rPr>
+        <w:t xml:space="preserve">print</w:t>
+      </w:r>
+      <w:r>
+        <w:rPr>
+          <w:rStyle w:val="NormalTok"/>
+        </w:rPr>
+        <w:t xml:space="preserve">(</w:t>
+      </w:r>
+      <w:r>
+        <w:rPr>
+          <w:rStyle w:val="FunctionTok"/>
+        </w:rPr>
+        <w:t xml:space="preserve">table</w:t>
+      </w:r>
+      <w:r>
+        <w:rPr>
+          <w:rStyle w:val="NormalTok"/>
+        </w:rPr>
+        <w:t xml:space="preserve">(usedcars</w:t>
+      </w:r>
+      <w:r>
+        <w:rPr>
+          <w:rStyle w:val="SpecialCharTok"/>
+        </w:rPr>
+        <w:t xml:space="preserve">$</w:t>
+      </w:r>
+      <w:r>
+        <w:rPr>
+          <w:rStyle w:val="NormalTok"/>
+        </w:rPr>
+        <w:t xml:space="preserve">model))</w:t>
+      </w:r>
+    </w:p>
+    <w:p>
+      <w:pPr>
+        <w:pStyle w:val="SourceCode"/>
+      </w:pPr>
+      <w:r>
+        <w:rPr>
+          <w:rStyle w:val="VerbatimChar"/>
+        </w:rPr>
+        <w:t xml:space="preserve">## </w:t>
+      </w:r>
+      <w:r>
+        <w:br/>
+      </w:r>
+      <w:r>
+        <w:rPr>
+          <w:rStyle w:val="VerbatimChar"/>
+        </w:rPr>
+        <w:t xml:space="preserve">##  SE SEL SES </w:t>
+      </w:r>
+      <w:r>
+        <w:br/>
+      </w:r>
+      <w:r>
+        <w:rPr>
+          <w:rStyle w:val="VerbatimChar"/>
+        </w:rPr>
+        <w:t xml:space="preserve">##  78  23  49</w:t>
+      </w:r>
+    </w:p>
+    <w:p>
+      <w:pPr>
+        <w:pStyle w:val="SourceCode"/>
+      </w:pPr>
+      <w:r>
+        <w:rPr>
+          <w:rStyle w:val="FunctionTok"/>
+        </w:rPr>
+        <w:t xml:space="preserve">print</w:t>
+      </w:r>
+      <w:r>
+        <w:rPr>
+          <w:rStyle w:val="NormalTok"/>
+        </w:rPr>
+        <w:t xml:space="preserve">(</w:t>
+      </w:r>
+      <w:r>
+        <w:rPr>
+          <w:rStyle w:val="FunctionTok"/>
+        </w:rPr>
+        <w:t xml:space="preserve">table</w:t>
+      </w:r>
+      <w:r>
+        <w:rPr>
+          <w:rStyle w:val="NormalTok"/>
+        </w:rPr>
+        <w:t xml:space="preserve">(usedcars</w:t>
+      </w:r>
+      <w:r>
+        <w:rPr>
+          <w:rStyle w:val="SpecialCharTok"/>
+        </w:rPr>
+        <w:t xml:space="preserve">$</w:t>
+      </w:r>
+      <w:r>
+        <w:rPr>
+          <w:rStyle w:val="NormalTok"/>
+        </w:rPr>
+        <w:t xml:space="preserve">color))</w:t>
+      </w:r>
+    </w:p>
+    <w:p>
+      <w:pPr>
+        <w:pStyle w:val="SourceCode"/>
+      </w:pPr>
+      <w:r>
+        <w:rPr>
+          <w:rStyle w:val="VerbatimChar"/>
+        </w:rPr>
+        <w:t xml:space="preserve">## </w:t>
+      </w:r>
+      <w:r>
+        <w:br/>
+      </w:r>
+      <w:r>
+        <w:rPr>
+          <w:rStyle w:val="VerbatimChar"/>
+        </w:rPr>
+        <w:t xml:space="preserve">##  Black   Blue   Gold   Gray  Green    Red Silver  White Yellow </w:t>
+      </w:r>
+      <w:r>
+        <w:br/>
+      </w:r>
+      <w:r>
+        <w:rPr>
+          <w:rStyle w:val="VerbatimChar"/>
+        </w:rPr>
+        <w:t xml:space="preserve">##     35     17      1     16      5     25     32     16      3</w:t>
+      </w:r>
+    </w:p>
+    <w:p>
+      <w:pPr>
+        <w:pStyle w:val="Compact"/>
+        <w:numPr>
+          <w:ilvl w:val="0"/>
+          <w:numId w:val="1039"/>
+        </w:numPr>
+      </w:pPr>
+      <w:r>
+        <w:t xml:space="preserve">R также позволяет вычислить пропорции таблицы напрямую, с помощью команды prop.table() для таблицы, созданной функцией table()</w:t>
+      </w:r>
+    </w:p>
+    <w:p>
+      <w:pPr>
+        <w:pStyle w:val="SourceCode"/>
+      </w:pPr>
+      <w:r>
+        <w:rPr>
+          <w:rStyle w:val="NormalTok"/>
+        </w:rPr>
+        <w:t xml:space="preserve">model_table </w:t>
+      </w:r>
+      <w:r>
+        <w:rPr>
+          <w:rStyle w:val="OtherTok"/>
+        </w:rPr>
+        <w:t xml:space="preserve">&lt;-</w:t>
+      </w:r>
+      <w:r>
+        <w:rPr>
+          <w:rStyle w:val="NormalTok"/>
+        </w:rPr>
+        <w:t xml:space="preserve"> </w:t>
+      </w:r>
+      <w:r>
+        <w:rPr>
+          <w:rStyle w:val="FunctionTok"/>
+        </w:rPr>
+        <w:t xml:space="preserve">table</w:t>
+      </w:r>
+      <w:r>
+        <w:rPr>
+          <w:rStyle w:val="NormalTok"/>
+        </w:rPr>
+        <w:t xml:space="preserve">(usedcars</w:t>
+      </w:r>
+      <w:r>
+        <w:rPr>
+          <w:rStyle w:val="SpecialCharTok"/>
+        </w:rPr>
+        <w:t xml:space="preserve">$</w:t>
+      </w:r>
+      <w:r>
+        <w:rPr>
+          <w:rStyle w:val="NormalTok"/>
+        </w:rPr>
+        <w:t xml:space="preserve">model)</w:t>
+      </w:r>
+      <w:r>
+        <w:br/>
+      </w:r>
+      <w:r>
+        <w:rPr>
+          <w:rStyle w:val="FunctionTok"/>
+        </w:rPr>
+        <w:t xml:space="preserve">prop.table</w:t>
+      </w:r>
+      <w:r>
+        <w:rPr>
+          <w:rStyle w:val="NormalTok"/>
+        </w:rPr>
+        <w:t xml:space="preserve">(model_table)</w:t>
+      </w:r>
+    </w:p>
+    <w:p>
+      <w:pPr>
+        <w:pStyle w:val="SourceCode"/>
+      </w:pPr>
+      <w:r>
+        <w:rPr>
+          <w:rStyle w:val="VerbatimChar"/>
+        </w:rPr>
+        <w:t xml:space="preserve">## </w:t>
+      </w:r>
+      <w:r>
+        <w:br/>
+      </w:r>
+      <w:r>
+        <w:rPr>
+          <w:rStyle w:val="VerbatimChar"/>
+        </w:rPr>
+        <w:t xml:space="preserve">##        SE       SEL       SES </w:t>
+      </w:r>
+      <w:r>
+        <w:br/>
+      </w:r>
+      <w:r>
+        <w:rPr>
+          <w:rStyle w:val="VerbatimChar"/>
+        </w:rPr>
+        <w:t xml:space="preserve">## 0.5200000 0.1533333 0.3266667</w:t>
+      </w:r>
+    </w:p>
+    <w:p>
+      <w:pPr>
+        <w:pStyle w:val="Compact"/>
+        <w:numPr>
+          <w:ilvl w:val="0"/>
+          <w:numId w:val="1040"/>
+        </w:numPr>
+      </w:pPr>
+      <w:r>
+        <w:t xml:space="preserve">Результаты prop.table() можно объединять с другими функциями R для представления вывода в другой форме. Предположим, что мы хотим отобразить результаты в процентах с одним десятичным знаком.</w:t>
+      </w:r>
+    </w:p>
+    <w:p>
+      <w:pPr>
+        <w:pStyle w:val="SourceCode"/>
+      </w:pPr>
+      <w:r>
+        <w:rPr>
+          <w:rStyle w:val="NormalTok"/>
+        </w:rPr>
+        <w:t xml:space="preserve">color_table </w:t>
+      </w:r>
+      <w:r>
+        <w:rPr>
+          <w:rStyle w:val="OtherTok"/>
+        </w:rPr>
+        <w:t xml:space="preserve">&lt;-</w:t>
+      </w:r>
+      <w:r>
+        <w:rPr>
+          <w:rStyle w:val="NormalTok"/>
+        </w:rPr>
+        <w:t xml:space="preserve"> </w:t>
+      </w:r>
+      <w:r>
+        <w:rPr>
+          <w:rStyle w:val="FunctionTok"/>
+        </w:rPr>
+        <w:t xml:space="preserve">table</w:t>
+      </w:r>
+      <w:r>
+        <w:rPr>
+          <w:rStyle w:val="NormalTok"/>
+        </w:rPr>
+        <w:t xml:space="preserve">(usedcars</w:t>
+      </w:r>
+      <w:r>
+        <w:rPr>
+          <w:rStyle w:val="SpecialCharTok"/>
+        </w:rPr>
+        <w:t xml:space="preserve">$</w:t>
+      </w:r>
+      <w:r>
+        <w:rPr>
+          <w:rStyle w:val="NormalTok"/>
+        </w:rPr>
+        <w:t xml:space="preserve">color)</w:t>
+      </w:r>
+      <w:r>
+        <w:br/>
+      </w:r>
+      <w:r>
+        <w:rPr>
+          <w:rStyle w:val="NormalTok"/>
+        </w:rPr>
+        <w:t xml:space="preserve">color_pct </w:t>
+      </w:r>
+      <w:r>
+        <w:rPr>
+          <w:rStyle w:val="OtherTok"/>
+        </w:rPr>
+        <w:t xml:space="preserve">&lt;-</w:t>
+      </w:r>
+      <w:r>
+        <w:rPr>
+          <w:rStyle w:val="NormalTok"/>
+        </w:rPr>
+        <w:t xml:space="preserve"> </w:t>
+      </w:r>
+      <w:r>
+        <w:rPr>
+          <w:rStyle w:val="FunctionTok"/>
+        </w:rPr>
+        <w:t xml:space="preserve">prop.table</w:t>
+      </w:r>
+      <w:r>
+        <w:rPr>
+          <w:rStyle w:val="NormalTok"/>
+        </w:rPr>
+        <w:t xml:space="preserve">(color_table) </w:t>
+      </w:r>
+      <w:r>
+        <w:rPr>
+          <w:rStyle w:val="SpecialCharTok"/>
+        </w:rPr>
+        <w:t xml:space="preserve">*</w:t>
+      </w:r>
+      <w:r>
+        <w:rPr>
+          <w:rStyle w:val="NormalTok"/>
+        </w:rPr>
+        <w:t xml:space="preserve"> </w:t>
+      </w:r>
+      <w:r>
+        <w:rPr>
+          <w:rStyle w:val="DecValTok"/>
+        </w:rPr>
+        <w:t xml:space="preserve">100</w:t>
+      </w:r>
+      <w:r>
+        <w:br/>
+      </w:r>
+      <w:r>
+        <w:rPr>
+          <w:rStyle w:val="FunctionTok"/>
+        </w:rPr>
+        <w:t xml:space="preserve">round</w:t>
+      </w:r>
+      <w:r>
+        <w:rPr>
+          <w:rStyle w:val="NormalTok"/>
+        </w:rPr>
+        <w:t xml:space="preserve">(color_pct, </w:t>
+      </w:r>
+      <w:r>
+        <w:rPr>
+          <w:rStyle w:val="AttributeTok"/>
+        </w:rPr>
+        <w:t xml:space="preserve">digits =</w:t>
+      </w:r>
+      <w:r>
+        <w:rPr>
+          <w:rStyle w:val="NormalTok"/>
+        </w:rPr>
+        <w:t xml:space="preserve"> </w:t>
+      </w:r>
+      <w:r>
+        <w:rPr>
+          <w:rStyle w:val="DecValTok"/>
+        </w:rPr>
+        <w:t xml:space="preserve">1</w:t>
+      </w:r>
+      <w:r>
+        <w:rPr>
+          <w:rStyle w:val="NormalTok"/>
+        </w:rPr>
+        <w:t xml:space="preserve">)</w:t>
+      </w:r>
+    </w:p>
+    <w:p>
+      <w:pPr>
+        <w:pStyle w:val="SourceCode"/>
+      </w:pPr>
+      <w:r>
+        <w:rPr>
+          <w:rStyle w:val="VerbatimChar"/>
+        </w:rPr>
+        <w:t xml:space="preserve">## </w:t>
+      </w:r>
+      <w:r>
+        <w:br/>
+      </w:r>
+      <w:r>
+        <w:rPr>
+          <w:rStyle w:val="VerbatimChar"/>
+        </w:rPr>
+        <w:t xml:space="preserve">##  Black   Blue   Gold   Gray  Green    Red Silver  White Yellow </w:t>
+      </w:r>
+      <w:r>
+        <w:br/>
+      </w:r>
+      <w:r>
+        <w:rPr>
+          <w:rStyle w:val="VerbatimChar"/>
+        </w:rPr>
+        <w:t xml:space="preserve">##   23.3   11.3    0.7   10.7    3.3   16.7   21.3   10.7    2.0</w:t>
+      </w:r>
+    </w:p>
+    <w:p>
+      <w:pPr>
+        <w:pStyle w:val="Compact"/>
+        <w:numPr>
+          <w:ilvl w:val="0"/>
+          <w:numId w:val="1041"/>
+        </w:numPr>
+      </w:pPr>
+      <w:r>
+        <w:t xml:space="preserve">Чтобы ответить на вопрос о соотношении цены и пробега, построим диаграмму разброса. Для этого воспользуемся функцией plot() с параметрами main, xlab и ylab.</w:t>
+      </w:r>
+    </w:p>
+    <w:p>
+      <w:pPr>
+        <w:pStyle w:val="SourceCode"/>
+      </w:pPr>
+      <w:r>
+        <w:rPr>
+          <w:rStyle w:val="FunctionTok"/>
+        </w:rPr>
+        <w:t xml:space="preserve">plot</w:t>
+      </w:r>
+      <w:r>
+        <w:rPr>
+          <w:rStyle w:val="NormalTok"/>
+        </w:rPr>
+        <w:t xml:space="preserve">(</w:t>
+      </w:r>
+      <w:r>
+        <w:rPr>
+          <w:rStyle w:val="AttributeTok"/>
+        </w:rPr>
+        <w:t xml:space="preserve">x =</w:t>
+      </w:r>
+      <w:r>
+        <w:rPr>
+          <w:rStyle w:val="NormalTok"/>
+        </w:rPr>
+        <w:t xml:space="preserve"> usedcars</w:t>
+      </w:r>
+      <w:r>
+        <w:rPr>
+          <w:rStyle w:val="SpecialCharTok"/>
+        </w:rPr>
+        <w:t xml:space="preserve">$</w:t>
+      </w:r>
+      <w:r>
+        <w:rPr>
+          <w:rStyle w:val="NormalTok"/>
+        </w:rPr>
+        <w:t xml:space="preserve">mileage, </w:t>
+      </w:r>
+      <w:r>
+        <w:rPr>
+          <w:rStyle w:val="AttributeTok"/>
+        </w:rPr>
+        <w:t xml:space="preserve">y =</w:t>
+      </w:r>
+      <w:r>
+        <w:rPr>
+          <w:rStyle w:val="NormalTok"/>
+        </w:rPr>
+        <w:t xml:space="preserve"> usedcars</w:t>
+      </w:r>
+      <w:r>
+        <w:rPr>
+          <w:rStyle w:val="SpecialCharTok"/>
+        </w:rPr>
+        <w:t xml:space="preserve">$</w:t>
+      </w:r>
+      <w:r>
+        <w:rPr>
+          <w:rStyle w:val="NormalTok"/>
+        </w:rPr>
+        <w:t xml:space="preserve">price,</w:t>
+      </w:r>
+      <w:r>
+        <w:br/>
+      </w:r>
+      <w:r>
+        <w:rPr>
+          <w:rStyle w:val="NormalTok"/>
+        </w:rPr>
+        <w:t xml:space="preserve">     </w:t>
+      </w:r>
+      <w:r>
+        <w:rPr>
+          <w:rStyle w:val="AttributeTok"/>
+        </w:rPr>
+        <w:t xml:space="preserve">main =</w:t>
+      </w:r>
+      <w:r>
+        <w:rPr>
+          <w:rStyle w:val="NormalTok"/>
+        </w:rPr>
+        <w:t xml:space="preserve"> </w:t>
+      </w:r>
+      <w:r>
+        <w:rPr>
+          <w:rStyle w:val="StringTok"/>
+        </w:rPr>
+        <w:t xml:space="preserve">"Scatterplot of Price vs. Mileage"</w:t>
+      </w:r>
+      <w:r>
+        <w:rPr>
+          <w:rStyle w:val="NormalTok"/>
+        </w:rPr>
+        <w:t xml:space="preserve">, </w:t>
+      </w:r>
+      <w:r>
+        <w:br/>
+      </w:r>
+      <w:r>
+        <w:rPr>
+          <w:rStyle w:val="NormalTok"/>
+        </w:rPr>
+        <w:t xml:space="preserve">     </w:t>
+      </w:r>
+      <w:r>
+        <w:rPr>
+          <w:rStyle w:val="AttributeTok"/>
+        </w:rPr>
+        <w:t xml:space="preserve">xlab =</w:t>
+      </w:r>
+      <w:r>
+        <w:rPr>
+          <w:rStyle w:val="NormalTok"/>
+        </w:rPr>
+        <w:t xml:space="preserve"> </w:t>
+      </w:r>
+      <w:r>
+        <w:rPr>
+          <w:rStyle w:val="StringTok"/>
+        </w:rPr>
+        <w:t xml:space="preserve">"Odometer"</w:t>
+      </w:r>
+      <w:r>
+        <w:rPr>
+          <w:rStyle w:val="NormalTok"/>
+        </w:rPr>
+        <w:t xml:space="preserve">, </w:t>
+      </w:r>
+      <w:r>
+        <w:rPr>
+          <w:rStyle w:val="AttributeTok"/>
+        </w:rPr>
+        <w:t xml:space="preserve">ylab =</w:t>
+      </w:r>
+      <w:r>
+        <w:rPr>
+          <w:rStyle w:val="NormalTok"/>
+        </w:rPr>
+        <w:t xml:space="preserve"> </w:t>
+      </w:r>
+      <w:r>
+        <w:rPr>
+          <w:rStyle w:val="StringTok"/>
+        </w:rPr>
+        <w:t xml:space="preserve">"Price"</w:t>
+      </w:r>
+      <w:r>
+        <w:rPr>
+          <w:rStyle w:val="NormalTok"/>
+        </w:rPr>
+        <w:t xml:space="preserve">)</w:t>
+      </w:r>
+    </w:p>
+    <w:p>
+      <w:pPr>
+        <w:pStyle w:val="FirstParagraph"/>
+      </w:pPr>
+      <w:r>
+        <w:drawing>
+          <wp:inline>
+            <wp:extent cx="4620126" cy="3696101"/>
+            <wp:effectExtent b="0" l="0" r="0" t="0"/>
+            <wp:docPr descr="" title="" id="41" name="Picture"/>
+            <a:graphic>
+              <a:graphicData uri="http://schemas.openxmlformats.org/drawingml/2006/picture">
+                <pic:pic>
+                  <pic:nvPicPr>
+                    <pic:cNvPr descr="Report_files/figure-docx/unnamed-chunk-44-1.png" id="42" name="Picture"/>
+                    <pic:cNvPicPr>
+                      <a:picLocks noChangeArrowheads="1" noChangeAspect="1"/>
+                    </pic:cNvPicPr>
+                  </pic:nvPicPr>
+                  <pic:blipFill>
+                    <a:blip r:embed="rId40"/>
+                    <a:stretch>
+                      <a:fillRect/>
+                    </a:stretch>
+                  </pic:blipFill>
+                  <pic:spPr bwMode="auto">
+                    <a:xfrm>
+                      <a:off x="0" y="0"/>
+                      <a:ext cx="4620126" cy="3696101"/>
+                    </a:xfrm>
+                    <a:prstGeom prst="rect">
+                      <a:avLst/>
+                    </a:prstGeom>
+                    <a:noFill/>
+                    <a:ln w="9525">
+                      <a:noFill/>
+                      <a:headEnd/>
+                      <a:tailEnd/>
+                    </a:ln>
+                  </pic:spPr>
+                </pic:pic>
+              </a:graphicData>
+            </a:graphic>
+          </wp:inline>
+        </w:drawing>
+      </w:r>
+    </w:p>
+    <w:p>
+      <w:pPr>
+        <w:pStyle w:val="Compact"/>
+        <w:numPr>
+          <w:ilvl w:val="0"/>
+          <w:numId w:val="1042"/>
+        </w:numPr>
+      </w:pPr>
+      <w:r>
+        <w:t xml:space="preserve">Прежде чем приступить к анализу, упростим наш проект, сократив количество уровней в переменной color. Исследуя результат выполнения функции table() для нашей новой переменной, можно увидеть, что примерно две трети автомобилей имеют консервативные цвета, а одна треть — нет.</w:t>
+      </w:r>
+    </w:p>
+    <w:p>
+      <w:pPr>
+        <w:pStyle w:val="SourceCode"/>
+      </w:pPr>
+      <w:r>
+        <w:rPr>
+          <w:rStyle w:val="NormalTok"/>
+        </w:rPr>
+        <w:t xml:space="preserve">usedcars</w:t>
+      </w:r>
+      <w:r>
+        <w:rPr>
+          <w:rStyle w:val="SpecialCharTok"/>
+        </w:rPr>
+        <w:t xml:space="preserve">$</w:t>
+      </w:r>
+      <w:r>
+        <w:rPr>
+          <w:rStyle w:val="NormalTok"/>
+        </w:rPr>
+        <w:t xml:space="preserve">conservative </w:t>
+      </w:r>
+      <w:r>
+        <w:rPr>
+          <w:rStyle w:val="OtherTok"/>
+        </w:rPr>
+        <w:t xml:space="preserve">&lt;-</w:t>
+      </w:r>
+      <w:r>
+        <w:rPr>
+          <w:rStyle w:val="NormalTok"/>
+        </w:rPr>
+        <w:t xml:space="preserve"> usedcars</w:t>
+      </w:r>
+      <w:r>
+        <w:rPr>
+          <w:rStyle w:val="SpecialCharTok"/>
+        </w:rPr>
+        <w:t xml:space="preserve">$</w:t>
+      </w:r>
+      <w:r>
+        <w:rPr>
+          <w:rStyle w:val="NormalTok"/>
+        </w:rPr>
+        <w:t xml:space="preserve">color </w:t>
+      </w:r>
+      <w:r>
+        <w:rPr>
+          <w:rStyle w:val="SpecialCharTok"/>
+        </w:rPr>
+        <w:t xml:space="preserve">%in%</w:t>
+      </w:r>
+      <w:r>
+        <w:rPr>
+          <w:rStyle w:val="NormalTok"/>
+        </w:rPr>
+        <w:t xml:space="preserve"> </w:t>
+      </w:r>
+      <w:r>
+        <w:rPr>
+          <w:rStyle w:val="FunctionTok"/>
+        </w:rPr>
+        <w:t xml:space="preserve">c</w:t>
+      </w:r>
+      <w:r>
+        <w:rPr>
+          <w:rStyle w:val="NormalTok"/>
+        </w:rPr>
+        <w:t xml:space="preserve">(</w:t>
+      </w:r>
+      <w:r>
+        <w:rPr>
+          <w:rStyle w:val="StringTok"/>
+        </w:rPr>
+        <w:t xml:space="preserve">"Black"</w:t>
+      </w:r>
+      <w:r>
+        <w:rPr>
+          <w:rStyle w:val="NormalTok"/>
+        </w:rPr>
+        <w:t xml:space="preserve">, </w:t>
+      </w:r>
+      <w:r>
+        <w:rPr>
+          <w:rStyle w:val="StringTok"/>
+        </w:rPr>
+        <w:t xml:space="preserve">"Gray"</w:t>
+      </w:r>
+      <w:r>
+        <w:rPr>
+          <w:rStyle w:val="NormalTok"/>
+        </w:rPr>
+        <w:t xml:space="preserve">, </w:t>
+      </w:r>
+      <w:r>
+        <w:rPr>
+          <w:rStyle w:val="StringTok"/>
+        </w:rPr>
+        <w:t xml:space="preserve">"Silver"</w:t>
+      </w:r>
+      <w:r>
+        <w:rPr>
+          <w:rStyle w:val="NormalTok"/>
+        </w:rPr>
+        <w:t xml:space="preserve">, </w:t>
+      </w:r>
+      <w:r>
+        <w:rPr>
+          <w:rStyle w:val="StringTok"/>
+        </w:rPr>
+        <w:t xml:space="preserve">"White"</w:t>
+      </w:r>
+      <w:r>
+        <w:rPr>
+          <w:rStyle w:val="NormalTok"/>
+        </w:rPr>
+        <w:t xml:space="preserve">)</w:t>
+      </w:r>
+      <w:r>
+        <w:br/>
+      </w:r>
+      <w:r>
+        <w:rPr>
+          <w:rStyle w:val="FunctionTok"/>
+        </w:rPr>
+        <w:t xml:space="preserve">table</w:t>
+      </w:r>
+      <w:r>
+        <w:rPr>
+          <w:rStyle w:val="NormalTok"/>
+        </w:rPr>
+        <w:t xml:space="preserve">(usedcars</w:t>
+      </w:r>
+      <w:r>
+        <w:rPr>
+          <w:rStyle w:val="SpecialCharTok"/>
+        </w:rPr>
+        <w:t xml:space="preserve">$</w:t>
+      </w:r>
+      <w:r>
+        <w:rPr>
+          <w:rStyle w:val="NormalTok"/>
+        </w:rPr>
+        <w:t xml:space="preserve">conservative)</w:t>
+      </w:r>
+    </w:p>
+    <w:p>
+      <w:pPr>
+        <w:pStyle w:val="SourceCode"/>
+      </w:pPr>
+      <w:r>
+        <w:rPr>
+          <w:rStyle w:val="VerbatimChar"/>
+        </w:rPr>
+        <w:t xml:space="preserve">## </w:t>
+      </w:r>
+      <w:r>
+        <w:br/>
+      </w:r>
+      <w:r>
+        <w:rPr>
+          <w:rStyle w:val="VerbatimChar"/>
+        </w:rPr>
+        <w:t xml:space="preserve">## FALSE  TRUE </w:t>
+      </w:r>
+      <w:r>
+        <w:br/>
+      </w:r>
+      <w:r>
+        <w:rPr>
+          <w:rStyle w:val="VerbatimChar"/>
+        </w:rPr>
+        <w:t xml:space="preserve">##    51    99</w:t>
+      </w:r>
+    </w:p>
+    <w:p>
+      <w:pPr>
+        <w:pStyle w:val="Compact"/>
+        <w:numPr>
+          <w:ilvl w:val="0"/>
+          <w:numId w:val="1043"/>
+        </w:numPr>
+      </w:pPr>
+      <w:r>
+        <w:t xml:space="preserve">Теперь посмотрим на кросс-таблицу, чтобы увидеть, как количество автомобилей консервативных цветов зависит от модели.</w:t>
+      </w:r>
+    </w:p>
+    <w:p>
+      <w:pPr>
+        <w:pStyle w:val="SourceCode"/>
+      </w:pPr>
+      <w:r>
+        <w:rPr>
+          <w:rStyle w:val="FunctionTok"/>
+        </w:rPr>
+        <w:t xml:space="preserve">library</w:t>
+      </w:r>
+      <w:r>
+        <w:rPr>
+          <w:rStyle w:val="NormalTok"/>
+        </w:rPr>
+        <w:t xml:space="preserve">(</w:t>
+      </w:r>
+      <w:r>
+        <w:rPr>
+          <w:rStyle w:val="StringTok"/>
+        </w:rPr>
+        <w:t xml:space="preserve">"gmodels"</w:t>
+      </w:r>
+      <w:r>
+        <w:rPr>
+          <w:rStyle w:val="NormalTok"/>
+        </w:rPr>
+        <w:t xml:space="preserve">)</w:t>
+      </w:r>
+      <w:r>
+        <w:br/>
+      </w:r>
+      <w:r>
+        <w:rPr>
+          <w:rStyle w:val="FunctionTok"/>
+        </w:rPr>
+        <w:t xml:space="preserve">CrossTable</w:t>
+      </w:r>
+      <w:r>
+        <w:rPr>
+          <w:rStyle w:val="NormalTok"/>
+        </w:rPr>
+        <w:t xml:space="preserve">(</w:t>
+      </w:r>
+      <w:r>
+        <w:rPr>
+          <w:rStyle w:val="AttributeTok"/>
+        </w:rPr>
+        <w:t xml:space="preserve">x =</w:t>
+      </w:r>
+      <w:r>
+        <w:rPr>
+          <w:rStyle w:val="NormalTok"/>
+        </w:rPr>
+        <w:t xml:space="preserve"> usedcars</w:t>
+      </w:r>
+      <w:r>
+        <w:rPr>
+          <w:rStyle w:val="SpecialCharTok"/>
+        </w:rPr>
+        <w:t xml:space="preserve">$</w:t>
+      </w:r>
+      <w:r>
+        <w:rPr>
+          <w:rStyle w:val="NormalTok"/>
+        </w:rPr>
+        <w:t xml:space="preserve">model, </w:t>
+      </w:r>
+      <w:r>
+        <w:rPr>
+          <w:rStyle w:val="AttributeTok"/>
+        </w:rPr>
+        <w:t xml:space="preserve">y =</w:t>
+      </w:r>
+      <w:r>
+        <w:rPr>
+          <w:rStyle w:val="NormalTok"/>
+        </w:rPr>
+        <w:t xml:space="preserve"> usedcars</w:t>
+      </w:r>
+      <w:r>
+        <w:rPr>
+          <w:rStyle w:val="SpecialCharTok"/>
+        </w:rPr>
+        <w:t xml:space="preserve">$</w:t>
+      </w:r>
+      <w:r>
+        <w:rPr>
+          <w:rStyle w:val="NormalTok"/>
+        </w:rPr>
+        <w:t xml:space="preserve">conservative) </w:t>
+      </w:r>
+    </w:p>
+    <w:p>
+      <w:pPr>
+        <w:pStyle w:val="SourceCode"/>
+      </w:pPr>
+      <w:r>
+        <w:rPr>
+          <w:rStyle w:val="VerbatimChar"/>
+        </w:rPr>
+        <w:t xml:space="preserve">## </w:t>
+      </w:r>
+      <w:r>
+        <w:br/>
+      </w:r>
+      <w:r>
+        <w:rPr>
+          <w:rStyle w:val="VerbatimChar"/>
+        </w:rPr>
+        <w:t xml:space="preserve">##  </w:t>
+      </w:r>
+      <w:r>
+        <w:br/>
+      </w:r>
+      <w:r>
+        <w:rPr>
+          <w:rStyle w:val="VerbatimChar"/>
+        </w:rPr>
+        <w:t xml:space="preserve">##    Cell Contents</w:t>
+      </w:r>
+      <w:r>
+        <w:br/>
+      </w:r>
+      <w:r>
+        <w:rPr>
+          <w:rStyle w:val="VerbatimChar"/>
+        </w:rPr>
+        <w:t xml:space="preserve">## |-------------------------|</w:t>
+      </w:r>
+      <w:r>
+        <w:br/>
+      </w:r>
+      <w:r>
+        <w:rPr>
+          <w:rStyle w:val="VerbatimChar"/>
+        </w:rPr>
+        <w:t xml:space="preserve">## |                       N |</w:t>
+      </w:r>
+      <w:r>
+        <w:br/>
+      </w:r>
+      <w:r>
+        <w:rPr>
+          <w:rStyle w:val="VerbatimChar"/>
+        </w:rPr>
+        <w:t xml:space="preserve">## | Chi-square contribution |</w:t>
+      </w:r>
+      <w:r>
+        <w:br/>
+      </w:r>
+      <w:r>
+        <w:rPr>
+          <w:rStyle w:val="VerbatimChar"/>
+        </w:rPr>
+        <w:t xml:space="preserve">## |           N / Row Total |</w:t>
+      </w:r>
+      <w:r>
+        <w:br/>
+      </w:r>
+      <w:r>
+        <w:rPr>
+          <w:rStyle w:val="VerbatimChar"/>
+        </w:rPr>
+        <w:t xml:space="preserve">## |           N / Col Total |</w:t>
+      </w:r>
+      <w:r>
+        <w:br/>
+      </w:r>
+      <w:r>
+        <w:rPr>
+          <w:rStyle w:val="VerbatimChar"/>
+        </w:rPr>
+        <w:t xml:space="preserve">## |         N / Table Total |</w:t>
+      </w:r>
+      <w:r>
+        <w:br/>
+      </w:r>
+      <w:r>
+        <w:rPr>
+          <w:rStyle w:val="VerbatimChar"/>
+        </w:rPr>
+        <w:t xml:space="preserve">## |-------------------------|</w:t>
+      </w:r>
+      <w:r>
+        <w:br/>
+      </w:r>
+      <w:r>
+        <w:rPr>
+          <w:rStyle w:val="VerbatimChar"/>
+        </w:rPr>
+        <w:t xml:space="preserve">## </w:t>
+      </w:r>
+      <w:r>
+        <w:br/>
+      </w:r>
+      <w:r>
+        <w:rPr>
+          <w:rStyle w:val="VerbatimChar"/>
+        </w:rPr>
+        <w:t xml:space="preserve">##  </w:t>
+      </w:r>
+      <w:r>
+        <w:br/>
+      </w:r>
+      <w:r>
+        <w:rPr>
+          <w:rStyle w:val="VerbatimChar"/>
+        </w:rPr>
+        <w:t xml:space="preserve">## Total Observations in Table:  150 </w:t>
+      </w:r>
+      <w:r>
+        <w:br/>
+      </w:r>
+      <w:r>
+        <w:rPr>
+          <w:rStyle w:val="VerbatimChar"/>
+        </w:rPr>
+        <w:t xml:space="preserve">## </w:t>
+      </w:r>
+      <w:r>
+        <w:br/>
+      </w:r>
+      <w:r>
+        <w:rPr>
+          <w:rStyle w:val="VerbatimChar"/>
+        </w:rPr>
+        <w:t xml:space="preserve">##  </w:t>
+      </w:r>
+      <w:r>
+        <w:br/>
+      </w:r>
+      <w:r>
+        <w:rPr>
+          <w:rStyle w:val="VerbatimChar"/>
+        </w:rPr>
+        <w:t xml:space="preserve">##                | usedcars$conservative </w:t>
+      </w:r>
+      <w:r>
+        <w:br/>
+      </w:r>
+      <w:r>
+        <w:rPr>
+          <w:rStyle w:val="VerbatimChar"/>
+        </w:rPr>
+        <w:t xml:space="preserve">## usedcars$model |     FALSE |      TRUE | Row Total | </w:t>
+      </w:r>
+      <w:r>
+        <w:br/>
+      </w:r>
+      <w:r>
+        <w:rPr>
+          <w:rStyle w:val="VerbatimChar"/>
+        </w:rPr>
+        <w:t xml:space="preserve">## ---------------|-----------|-----------|-----------|</w:t>
+      </w:r>
+      <w:r>
+        <w:br/>
+      </w:r>
+      <w:r>
+        <w:rPr>
+          <w:rStyle w:val="VerbatimChar"/>
+        </w:rPr>
+        <w:t xml:space="preserve">##             SE |        27 |        51 |        78 | </w:t>
+      </w:r>
+      <w:r>
+        <w:br/>
+      </w:r>
+      <w:r>
+        <w:rPr>
+          <w:rStyle w:val="VerbatimChar"/>
+        </w:rPr>
+        <w:t xml:space="preserve">##                |     0.009 |     0.004 |           | </w:t>
+      </w:r>
+      <w:r>
+        <w:br/>
+      </w:r>
+      <w:r>
+        <w:rPr>
+          <w:rStyle w:val="VerbatimChar"/>
+        </w:rPr>
+        <w:t xml:space="preserve">##                |     0.346 |     0.654 |     0.520 | </w:t>
+      </w:r>
+      <w:r>
+        <w:br/>
+      </w:r>
+      <w:r>
+        <w:rPr>
+          <w:rStyle w:val="VerbatimChar"/>
+        </w:rPr>
+        <w:t xml:space="preserve">##                |     0.529 |     0.515 |           | </w:t>
+      </w:r>
+      <w:r>
+        <w:br/>
+      </w:r>
+      <w:r>
+        <w:rPr>
+          <w:rStyle w:val="VerbatimChar"/>
+        </w:rPr>
+        <w:t xml:space="preserve">##                |     0.180 |     0.340 |           | </w:t>
+      </w:r>
+      <w:r>
+        <w:br/>
+      </w:r>
+      <w:r>
+        <w:rPr>
+          <w:rStyle w:val="VerbatimChar"/>
+        </w:rPr>
+        <w:t xml:space="preserve">## ---------------|-----------|-----------|-----------|</w:t>
+      </w:r>
+      <w:r>
+        <w:br/>
+      </w:r>
+      <w:r>
+        <w:rPr>
+          <w:rStyle w:val="VerbatimChar"/>
+        </w:rPr>
+        <w:t xml:space="preserve">##            SEL |         7 |        16 |        23 | </w:t>
+      </w:r>
+      <w:r>
+        <w:br/>
+      </w:r>
+      <w:r>
+        <w:rPr>
+          <w:rStyle w:val="VerbatimChar"/>
+        </w:rPr>
+        <w:t xml:space="preserve">##                |     0.086 |     0.044 |           | </w:t>
+      </w:r>
+      <w:r>
+        <w:br/>
+      </w:r>
+      <w:r>
+        <w:rPr>
+          <w:rStyle w:val="VerbatimChar"/>
+        </w:rPr>
+        <w:t xml:space="preserve">##                |     0.304 |     0.696 |     0.153 | </w:t>
+      </w:r>
+      <w:r>
+        <w:br/>
+      </w:r>
+      <w:r>
+        <w:rPr>
+          <w:rStyle w:val="VerbatimChar"/>
+        </w:rPr>
+        <w:t xml:space="preserve">##                |     0.137 |     0.162 |           | </w:t>
+      </w:r>
+      <w:r>
+        <w:br/>
+      </w:r>
+      <w:r>
+        <w:rPr>
+          <w:rStyle w:val="VerbatimChar"/>
+        </w:rPr>
+        <w:t xml:space="preserve">##                |     0.047 |     0.107 |           | </w:t>
+      </w:r>
+      <w:r>
+        <w:br/>
+      </w:r>
+      <w:r>
+        <w:rPr>
+          <w:rStyle w:val="VerbatimChar"/>
+        </w:rPr>
+        <w:t xml:space="preserve">## ---------------|-----------|-----------|-----------|</w:t>
+      </w:r>
+      <w:r>
+        <w:br/>
+      </w:r>
+      <w:r>
+        <w:rPr>
+          <w:rStyle w:val="VerbatimChar"/>
+        </w:rPr>
+        <w:t xml:space="preserve">##            SES |        17 |        32 |        49 | </w:t>
+      </w:r>
+      <w:r>
+        <w:br/>
+      </w:r>
+      <w:r>
+        <w:rPr>
+          <w:rStyle w:val="VerbatimChar"/>
+        </w:rPr>
+        <w:t xml:space="preserve">##                |     0.007 |     0.004 |           | </w:t>
+      </w:r>
+      <w:r>
+        <w:br/>
+      </w:r>
+      <w:r>
+        <w:rPr>
+          <w:rStyle w:val="VerbatimChar"/>
+        </w:rPr>
+        <w:t xml:space="preserve">##                |     0.347 |     0.653 |     0.327 | </w:t>
+      </w:r>
+      <w:r>
+        <w:br/>
+      </w:r>
+      <w:r>
+        <w:rPr>
+          <w:rStyle w:val="VerbatimChar"/>
+        </w:rPr>
+        <w:t xml:space="preserve">##                |     0.333 |     0.323 |           | </w:t>
+      </w:r>
+      <w:r>
+        <w:br/>
+      </w:r>
+      <w:r>
+        <w:rPr>
+          <w:rStyle w:val="VerbatimChar"/>
+        </w:rPr>
+        <w:t xml:space="preserve">##                |     0.113 |     0.213 |           | </w:t>
+      </w:r>
+      <w:r>
+        <w:br/>
+      </w:r>
+      <w:r>
+        <w:rPr>
+          <w:rStyle w:val="VerbatimChar"/>
+        </w:rPr>
+        <w:t xml:space="preserve">## ---------------|-----------|-----------|-----------|</w:t>
+      </w:r>
+      <w:r>
+        <w:br/>
+      </w:r>
+      <w:r>
+        <w:rPr>
+          <w:rStyle w:val="VerbatimChar"/>
+        </w:rPr>
+        <w:t xml:space="preserve">##   Column Total |        51 |        99 |       150 | </w:t>
+      </w:r>
+      <w:r>
+        <w:br/>
+      </w:r>
+      <w:r>
+        <w:rPr>
+          <w:rStyle w:val="VerbatimChar"/>
+        </w:rPr>
+        <w:t xml:space="preserve">##                |     0.340 |     0.660 |           | </w:t>
+      </w:r>
+      <w:r>
+        <w:br/>
+      </w:r>
+      <w:r>
+        <w:rPr>
+          <w:rStyle w:val="VerbatimChar"/>
+        </w:rPr>
+        <w:t xml:space="preserve">## ---------------|-----------|-----------|-----------|</w:t>
+      </w:r>
+      <w:r>
+        <w:br/>
+      </w:r>
+      <w:r>
+        <w:rPr>
+          <w:rStyle w:val="VerbatimChar"/>
+        </w:rPr>
+        <w:t xml:space="preserve">## </w:t>
+      </w:r>
+      <w:r>
+        <w:br/>
+      </w:r>
+      <w:r>
+        <w:rPr>
+          <w:rStyle w:val="VerbatimChar"/>
+        </w:rPr>
+        <w:t xml:space="preserve">## </w:t>
+      </w:r>
+    </w:p>
+    <w:bookmarkEnd w:id="43"/>
     <w:sectPr/>
   </w:body>
 </w:document>
@@ -6512,6 +8631,276 @@
     </w:lvlOverride>
     <w:lvlOverride w:ilvl="8">
       <w:startOverride w:val="12"/>
+    </w:lvlOverride>
+  </w:num>
+  <w:num w:numId="1035">
+    <w:abstractNumId w:val="99411"/>
+    <w:lvlOverride w:ilvl="0">
+      <w:startOverride w:val="1"/>
+    </w:lvlOverride>
+    <w:lvlOverride w:ilvl="1">
+      <w:startOverride w:val="1"/>
+    </w:lvlOverride>
+    <w:lvlOverride w:ilvl="2">
+      <w:startOverride w:val="1"/>
+    </w:lvlOverride>
+    <w:lvlOverride w:ilvl="3">
+      <w:startOverride w:val="1"/>
+    </w:lvlOverride>
+    <w:lvlOverride w:ilvl="4">
+      <w:startOverride w:val="1"/>
+    </w:lvlOverride>
+    <w:lvlOverride w:ilvl="5">
+      <w:startOverride w:val="1"/>
+    </w:lvlOverride>
+    <w:lvlOverride w:ilvl="6">
+      <w:startOverride w:val="1"/>
+    </w:lvlOverride>
+    <w:lvlOverride w:ilvl="7">
+      <w:startOverride w:val="1"/>
+    </w:lvlOverride>
+    <w:lvlOverride w:ilvl="8">
+      <w:startOverride w:val="1"/>
+    </w:lvlOverride>
+  </w:num>
+  <w:num w:numId="1036">
+    <w:abstractNumId w:val="99412"/>
+    <w:lvlOverride w:ilvl="0">
+      <w:startOverride w:val="2"/>
+    </w:lvlOverride>
+    <w:lvlOverride w:ilvl="1">
+      <w:startOverride w:val="2"/>
+    </w:lvlOverride>
+    <w:lvlOverride w:ilvl="2">
+      <w:startOverride w:val="2"/>
+    </w:lvlOverride>
+    <w:lvlOverride w:ilvl="3">
+      <w:startOverride w:val="2"/>
+    </w:lvlOverride>
+    <w:lvlOverride w:ilvl="4">
+      <w:startOverride w:val="2"/>
+    </w:lvlOverride>
+    <w:lvlOverride w:ilvl="5">
+      <w:startOverride w:val="2"/>
+    </w:lvlOverride>
+    <w:lvlOverride w:ilvl="6">
+      <w:startOverride w:val="2"/>
+    </w:lvlOverride>
+    <w:lvlOverride w:ilvl="7">
+      <w:startOverride w:val="2"/>
+    </w:lvlOverride>
+    <w:lvlOverride w:ilvl="8">
+      <w:startOverride w:val="2"/>
+    </w:lvlOverride>
+  </w:num>
+  <w:num w:numId="1037">
+    <w:abstractNumId w:val="99413"/>
+    <w:lvlOverride w:ilvl="0">
+      <w:startOverride w:val="3"/>
+    </w:lvlOverride>
+    <w:lvlOverride w:ilvl="1">
+      <w:startOverride w:val="3"/>
+    </w:lvlOverride>
+    <w:lvlOverride w:ilvl="2">
+      <w:startOverride w:val="3"/>
+    </w:lvlOverride>
+    <w:lvlOverride w:ilvl="3">
+      <w:startOverride w:val="3"/>
+    </w:lvlOverride>
+    <w:lvlOverride w:ilvl="4">
+      <w:startOverride w:val="3"/>
+    </w:lvlOverride>
+    <w:lvlOverride w:ilvl="5">
+      <w:startOverride w:val="3"/>
+    </w:lvlOverride>
+    <w:lvlOverride w:ilvl="6">
+      <w:startOverride w:val="3"/>
+    </w:lvlOverride>
+    <w:lvlOverride w:ilvl="7">
+      <w:startOverride w:val="3"/>
+    </w:lvlOverride>
+    <w:lvlOverride w:ilvl="8">
+      <w:startOverride w:val="3"/>
+    </w:lvlOverride>
+  </w:num>
+  <w:num w:numId="1038">
+    <w:abstractNumId w:val="99414"/>
+    <w:lvlOverride w:ilvl="0">
+      <w:startOverride w:val="4"/>
+    </w:lvlOverride>
+    <w:lvlOverride w:ilvl="1">
+      <w:startOverride w:val="4"/>
+    </w:lvlOverride>
+    <w:lvlOverride w:ilvl="2">
+      <w:startOverride w:val="4"/>
+    </w:lvlOverride>
+    <w:lvlOverride w:ilvl="3">
+      <w:startOverride w:val="4"/>
+    </w:lvlOverride>
+    <w:lvlOverride w:ilvl="4">
+      <w:startOverride w:val="4"/>
+    </w:lvlOverride>
+    <w:lvlOverride w:ilvl="5">
+      <w:startOverride w:val="4"/>
+    </w:lvlOverride>
+    <w:lvlOverride w:ilvl="6">
+      <w:startOverride w:val="4"/>
+    </w:lvlOverride>
+    <w:lvlOverride w:ilvl="7">
+      <w:startOverride w:val="4"/>
+    </w:lvlOverride>
+    <w:lvlOverride w:ilvl="8">
+      <w:startOverride w:val="4"/>
+    </w:lvlOverride>
+  </w:num>
+  <w:num w:numId="1039">
+    <w:abstractNumId w:val="99415"/>
+    <w:lvlOverride w:ilvl="0">
+      <w:startOverride w:val="5"/>
+    </w:lvlOverride>
+    <w:lvlOverride w:ilvl="1">
+      <w:startOverride w:val="5"/>
+    </w:lvlOverride>
+    <w:lvlOverride w:ilvl="2">
+      <w:startOverride w:val="5"/>
+    </w:lvlOverride>
+    <w:lvlOverride w:ilvl="3">
+      <w:startOverride w:val="5"/>
+    </w:lvlOverride>
+    <w:lvlOverride w:ilvl="4">
+      <w:startOverride w:val="5"/>
+    </w:lvlOverride>
+    <w:lvlOverride w:ilvl="5">
+      <w:startOverride w:val="5"/>
+    </w:lvlOverride>
+    <w:lvlOverride w:ilvl="6">
+      <w:startOverride w:val="5"/>
+    </w:lvlOverride>
+    <w:lvlOverride w:ilvl="7">
+      <w:startOverride w:val="5"/>
+    </w:lvlOverride>
+    <w:lvlOverride w:ilvl="8">
+      <w:startOverride w:val="5"/>
+    </w:lvlOverride>
+  </w:num>
+  <w:num w:numId="1040">
+    <w:abstractNumId w:val="99416"/>
+    <w:lvlOverride w:ilvl="0">
+      <w:startOverride w:val="6"/>
+    </w:lvlOverride>
+    <w:lvlOverride w:ilvl="1">
+      <w:startOverride w:val="6"/>
+    </w:lvlOverride>
+    <w:lvlOverride w:ilvl="2">
+      <w:startOverride w:val="6"/>
+    </w:lvlOverride>
+    <w:lvlOverride w:ilvl="3">
+      <w:startOverride w:val="6"/>
+    </w:lvlOverride>
+    <w:lvlOverride w:ilvl="4">
+      <w:startOverride w:val="6"/>
+    </w:lvlOverride>
+    <w:lvlOverride w:ilvl="5">
+      <w:startOverride w:val="6"/>
+    </w:lvlOverride>
+    <w:lvlOverride w:ilvl="6">
+      <w:startOverride w:val="6"/>
+    </w:lvlOverride>
+    <w:lvlOverride w:ilvl="7">
+      <w:startOverride w:val="6"/>
+    </w:lvlOverride>
+    <w:lvlOverride w:ilvl="8">
+      <w:startOverride w:val="6"/>
+    </w:lvlOverride>
+  </w:num>
+  <w:num w:numId="1041">
+    <w:abstractNumId w:val="99417"/>
+    <w:lvlOverride w:ilvl="0">
+      <w:startOverride w:val="7"/>
+    </w:lvlOverride>
+    <w:lvlOverride w:ilvl="1">
+      <w:startOverride w:val="7"/>
+    </w:lvlOverride>
+    <w:lvlOverride w:ilvl="2">
+      <w:startOverride w:val="7"/>
+    </w:lvlOverride>
+    <w:lvlOverride w:ilvl="3">
+      <w:startOverride w:val="7"/>
+    </w:lvlOverride>
+    <w:lvlOverride w:ilvl="4">
+      <w:startOverride w:val="7"/>
+    </w:lvlOverride>
+    <w:lvlOverride w:ilvl="5">
+      <w:startOverride w:val="7"/>
+    </w:lvlOverride>
+    <w:lvlOverride w:ilvl="6">
+      <w:startOverride w:val="7"/>
+    </w:lvlOverride>
+    <w:lvlOverride w:ilvl="7">
+      <w:startOverride w:val="7"/>
+    </w:lvlOverride>
+    <w:lvlOverride w:ilvl="8">
+      <w:startOverride w:val="7"/>
+    </w:lvlOverride>
+  </w:num>
+  <w:num w:numId="1042">
+    <w:abstractNumId w:val="99418"/>
+    <w:lvlOverride w:ilvl="0">
+      <w:startOverride w:val="8"/>
+    </w:lvlOverride>
+    <w:lvlOverride w:ilvl="1">
+      <w:startOverride w:val="8"/>
+    </w:lvlOverride>
+    <w:lvlOverride w:ilvl="2">
+      <w:startOverride w:val="8"/>
+    </w:lvlOverride>
+    <w:lvlOverride w:ilvl="3">
+      <w:startOverride w:val="8"/>
+    </w:lvlOverride>
+    <w:lvlOverride w:ilvl="4">
+      <w:startOverride w:val="8"/>
+    </w:lvlOverride>
+    <w:lvlOverride w:ilvl="5">
+      <w:startOverride w:val="8"/>
+    </w:lvlOverride>
+    <w:lvlOverride w:ilvl="6">
+      <w:startOverride w:val="8"/>
+    </w:lvlOverride>
+    <w:lvlOverride w:ilvl="7">
+      <w:startOverride w:val="8"/>
+    </w:lvlOverride>
+    <w:lvlOverride w:ilvl="8">
+      <w:startOverride w:val="8"/>
+    </w:lvlOverride>
+  </w:num>
+  <w:num w:numId="1043">
+    <w:abstractNumId w:val="99419"/>
+    <w:lvlOverride w:ilvl="0">
+      <w:startOverride w:val="9"/>
+    </w:lvlOverride>
+    <w:lvlOverride w:ilvl="1">
+      <w:startOverride w:val="9"/>
+    </w:lvlOverride>
+    <w:lvlOverride w:ilvl="2">
+      <w:startOverride w:val="9"/>
+    </w:lvlOverride>
+    <w:lvlOverride w:ilvl="3">
+      <w:startOverride w:val="9"/>
+    </w:lvlOverride>
+    <w:lvlOverride w:ilvl="4">
+      <w:startOverride w:val="9"/>
+    </w:lvlOverride>
+    <w:lvlOverride w:ilvl="5">
+      <w:startOverride w:val="9"/>
+    </w:lvlOverride>
+    <w:lvlOverride w:ilvl="6">
+      <w:startOverride w:val="9"/>
+    </w:lvlOverride>
+    <w:lvlOverride w:ilvl="7">
+      <w:startOverride w:val="9"/>
+    </w:lvlOverride>
+    <w:lvlOverride w:ilvl="8">
+      <w:startOverride w:val="9"/>
     </w:lvlOverride>
   </w:num>
 </w:numbering>
